--- a/NISM/Unit 3/Unit 3 – Summary.docx
+++ b/NISM/Unit 3/Unit 3 – Summary.docx
@@ -500,15 +500,147 @@
         <w:rPr>
           <w:lang w:val="en-GB"/>
         </w:rPr>
-        <w:t>Glisson, W.B., Andel, T., McDonald, T., Jacobs, M., Campbell, M. and Mayr, J., 2015. Compromising a medical mannequin. arXiv preprint arXiv:1509.00065. </w:t>
-      </w:r>
-    </w:p>
-    <w:p>
-      <w:pPr>
-        <w:spacing w:line="360" w:lineRule="auto"/>
-        <w:jc w:val="both"/>
-        <w:rPr>
-          <w:lang w:val="en-GB"/>
+        <w:t xml:space="preserve">Glisson, W.B., </w:t>
+      </w:r>
+      <w:proofErr w:type="spellStart"/>
+      <w:r>
+        <w:rPr>
+          <w:lang w:val="en-GB"/>
+        </w:rPr>
+        <w:t>Andel</w:t>
+      </w:r>
+      <w:proofErr w:type="spellEnd"/>
+      <w:r>
+        <w:rPr>
+          <w:lang w:val="en-GB"/>
+        </w:rPr>
+        <w:t xml:space="preserve">, T., McDonald, T., Jacobs, M., Campbell, M. and Mayr, J., 2015. Compromising a medical mannequin. </w:t>
+      </w:r>
+      <w:proofErr w:type="spellStart"/>
+      <w:r>
+        <w:rPr>
+          <w:lang w:val="en-GB"/>
+        </w:rPr>
+        <w:t>arXiv</w:t>
+      </w:r>
+      <w:proofErr w:type="spellEnd"/>
+      <w:r>
+        <w:rPr>
+          <w:lang w:val="en-GB"/>
+        </w:rPr>
+        <w:t xml:space="preserve"> preprint arXiv:1509.00065. </w:t>
+      </w:r>
+    </w:p>
+    <w:p>
+      <w:pPr>
+        <w:spacing w:line="360" w:lineRule="auto"/>
+        <w:jc w:val="both"/>
+        <w:rPr>
+          <w:lang w:val="en-GB"/>
+        </w:rPr>
+      </w:pPr>
+    </w:p>
+    <w:p>
+      <w:pPr>
+        <w:spacing w:line="360" w:lineRule="auto"/>
+        <w:jc w:val="both"/>
+        <w:rPr>
+          <w:lang w:val="en-GB"/>
+        </w:rPr>
+      </w:pPr>
+    </w:p>
+    <w:p>
+      <w:pPr>
+        <w:spacing w:line="360" w:lineRule="auto"/>
+        <w:jc w:val="both"/>
+        <w:rPr>
+          <w:lang w:val="en-US"/>
+        </w:rPr>
+      </w:pPr>
+      <w:r>
+        <w:rPr>
+          <w:lang w:val="el-GR"/>
+        </w:rPr>
+        <w:t>Τ</w:t>
+      </w:r>
+      <w:proofErr w:type="spellStart"/>
+      <w:r>
+        <w:rPr>
+          <w:lang w:val="en-US"/>
+        </w:rPr>
+        <w:t>utor</w:t>
+      </w:r>
+      <w:proofErr w:type="spellEnd"/>
+      <w:r>
+        <w:rPr>
+          <w:lang w:val="en-US"/>
+        </w:rPr>
+        <w:t xml:space="preserve"> Feedback:</w:t>
+      </w:r>
+    </w:p>
+    <w:p>
+      <w:pPr>
+        <w:spacing w:line="360" w:lineRule="auto"/>
+        <w:jc w:val="both"/>
+        <w:rPr>
+          <w:lang w:val="en-US"/>
+        </w:rPr>
+      </w:pPr>
+    </w:p>
+    <w:p>
+      <w:pPr>
+        <w:spacing w:line="360" w:lineRule="auto"/>
+        <w:jc w:val="both"/>
+      </w:pPr>
+      <w:r>
+        <w:t>Hi Antonios and all,</w:t>
+      </w:r>
+    </w:p>
+    <w:p>
+      <w:pPr>
+        <w:spacing w:line="360" w:lineRule="auto"/>
+        <w:jc w:val="both"/>
+      </w:pPr>
+      <w:r>
+        <w:t>Great post. I like the comment about mitigating DDoS attacks using a firewall. I think VPN and SSH can add a good protection to it. IPSec is a group of protocols that can allow an encrypted connection. What do you think?</w:t>
+      </w:r>
+    </w:p>
+    <w:p>
+      <w:pPr>
+        <w:spacing w:line="360" w:lineRule="auto"/>
+        <w:jc w:val="both"/>
+      </w:pPr>
+      <w:r>
+        <w:t>Regards,</w:t>
+      </w:r>
+    </w:p>
+    <w:p>
+      <w:pPr>
+        <w:spacing w:line="360" w:lineRule="auto"/>
+        <w:jc w:val="both"/>
+        <w:rPr>
+          <w:lang w:val="en-US"/>
+        </w:rPr>
+      </w:pPr>
+      <w:r>
+        <w:rPr>
+          <w:lang w:val="en-US"/>
+        </w:rPr>
+        <w:t>Nawaz</w:t>
+      </w:r>
+    </w:p>
+    <w:p>
+      <w:pPr>
+        <w:spacing w:line="360" w:lineRule="auto"/>
+        <w:jc w:val="both"/>
+      </w:pPr>
+    </w:p>
+    <w:p>
+      <w:pPr>
+        <w:spacing w:line="360" w:lineRule="auto"/>
+        <w:jc w:val="both"/>
+        <w:rPr>
+          <w:lang w:val="en-US"/>
         </w:rPr>
       </w:pPr>
     </w:p>
@@ -960,7 +1092,6 @@
   <w:style w:type="character" w:default="1" w:styleId="DefaultParagraphFont">
     <w:name w:val="Default Paragraph Font"/>
     <w:uiPriority w:val="1"/>
-    <w:semiHidden/>
     <w:unhideWhenUsed/>
   </w:style>
   <w:style w:type="table" w:default="1" w:styleId="TableNormal">
